--- a/Mac/Mac端保姆级安装教程.docx
+++ b/Mac/Mac端保姆级安装教程.docx
@@ -122,64 +122,6 @@
           <w:szCs w:val="24"/>
           <w:shd w:val="clear" w:fill="FFFFFF"/>
         </w:rPr>
-        <w:t>由于缺乏证书签名，您需要按</w:t>
-      </w:r>
-      <w:r>
-        <w:rPr>
-          <w:rFonts w:hint="eastAsia" w:ascii="Segoe UI" w:hAnsi="Segoe UI" w:eastAsia="宋体" w:cs="Segoe UI"/>
-          <w:i w:val="0"/>
-          <w:iCs w:val="0"/>
-          <w:caps w:val="0"/>
-          <w:color w:val="40485B"/>
-          <w:spacing w:val="0"/>
-          <w:sz w:val="24"/>
-          <w:szCs w:val="24"/>
-          <w:shd w:val="clear" w:fill="FFFFFF"/>
-          <w:lang w:val="en-US" w:eastAsia="zh-CN"/>
-        </w:rPr>
-        <w:t>2.1</w:t>
-      </w:r>
-      <w:r>
-        <w:rPr>
-          <w:rFonts w:hint="default" w:ascii="Segoe UI" w:hAnsi="Segoe UI" w:eastAsia="Segoe UI" w:cs="Segoe UI"/>
-          <w:i w:val="0"/>
-          <w:iCs w:val="0"/>
-          <w:caps w:val="0"/>
-          <w:color w:val="40485B"/>
-          <w:spacing w:val="0"/>
-          <w:sz w:val="24"/>
-          <w:szCs w:val="24"/>
-          <w:shd w:val="clear" w:fill="FFFFFF"/>
-        </w:rPr>
-        <w:t>步骤操作，</w:t>
-      </w:r>
-      <w:r>
-        <w:rPr>
-          <w:rFonts w:hint="eastAsia" w:ascii="Segoe UI" w:hAnsi="Segoe UI" w:eastAsia="宋体" w:cs="Segoe UI"/>
-          <w:i w:val="0"/>
-          <w:iCs w:val="0"/>
-          <w:caps w:val="0"/>
-          <w:color w:val="40485B"/>
-          <w:spacing w:val="0"/>
-          <w:sz w:val="24"/>
-          <w:szCs w:val="24"/>
-          <w:shd w:val="clear" w:fill="FFFFFF"/>
-          <w:lang w:val="en-US" w:eastAsia="zh-CN"/>
-        </w:rPr>
-        <w:t>相关</w:t>
-      </w:r>
-      <w:r>
-        <w:rPr>
-          <w:rFonts w:hint="default" w:ascii="Segoe UI" w:hAnsi="Segoe UI" w:eastAsia="Segoe UI" w:cs="Segoe UI"/>
-          <w:i w:val="0"/>
-          <w:iCs w:val="0"/>
-          <w:caps w:val="0"/>
-          <w:color w:val="40485B"/>
-          <w:spacing w:val="0"/>
-          <w:sz w:val="24"/>
-          <w:szCs w:val="24"/>
-          <w:shd w:val="clear" w:fill="FFFFFF"/>
-        </w:rPr>
         <w:t>视频教程</w:t>
       </w:r>
       <w:r>
@@ -271,6 +213,20 @@
         <w:ind w:left="0" w:right="0" w:firstLine="0"/>
         <w:jc w:val="left"/>
         <w:rPr>
+          <w:rFonts w:hint="eastAsia" w:ascii="Segoe UI" w:hAnsi="Segoe UI" w:eastAsia="宋体" w:cs="Segoe UI"/>
+          <w:i w:val="0"/>
+          <w:iCs w:val="0"/>
+          <w:caps w:val="0"/>
+          <w:color w:val="40485B"/>
+          <w:spacing w:val="0"/>
+          <w:sz w:val="24"/>
+          <w:szCs w:val="24"/>
+          <w:shd w:val="clear" w:fill="FFFFFF"/>
+          <w:lang w:val="en-US" w:eastAsia="zh-CN"/>
+        </w:rPr>
+      </w:pPr>
+      <w:r>
+        <w:rPr>
           <w:rFonts w:hint="default" w:ascii="Segoe UI" w:hAnsi="Segoe UI" w:eastAsia="Segoe UI" w:cs="Segoe UI"/>
           <w:i w:val="0"/>
           <w:iCs w:val="0"/>
@@ -279,159 +235,6 @@
           <w:spacing w:val="0"/>
           <w:sz w:val="24"/>
           <w:szCs w:val="24"/>
-          <w:shd w:val="clear" w:fill="FFFFFF"/>
-        </w:rPr>
-      </w:pPr>
-      <w:r>
-        <w:rPr>
-          <w:rFonts w:hint="default" w:ascii="Segoe UI" w:hAnsi="Segoe UI" w:eastAsia="Segoe UI" w:cs="Segoe UI"/>
-          <w:i w:val="0"/>
-          <w:iCs w:val="0"/>
-          <w:caps w:val="0"/>
-          <w:color w:val="40485B"/>
-          <w:spacing w:val="0"/>
-          <w:sz w:val="24"/>
-          <w:szCs w:val="24"/>
-          <w:shd w:val="clear" w:fill="FFFFFF"/>
-        </w:rPr>
-        <w:t>2.</w:t>
-      </w:r>
-      <w:r>
-        <w:rPr>
-          <w:rFonts w:hint="eastAsia" w:ascii="Segoe UI" w:hAnsi="Segoe UI" w:eastAsia="宋体" w:cs="Segoe UI"/>
-          <w:i w:val="0"/>
-          <w:iCs w:val="0"/>
-          <w:caps w:val="0"/>
-          <w:color w:val="40485B"/>
-          <w:spacing w:val="0"/>
-          <w:sz w:val="24"/>
-          <w:szCs w:val="24"/>
-          <w:shd w:val="clear" w:fill="FFFFFF"/>
-          <w:lang w:val="en-US" w:eastAsia="zh-CN"/>
-        </w:rPr>
-        <w:t>1</w:t>
-      </w:r>
-      <w:r>
-        <w:rPr>
-          <w:rFonts w:hint="default" w:ascii="Segoe UI" w:hAnsi="Segoe UI" w:eastAsia="Segoe UI" w:cs="Segoe UI"/>
-          <w:i w:val="0"/>
-          <w:iCs w:val="0"/>
-          <w:caps w:val="0"/>
-          <w:color w:val="40485B"/>
-          <w:spacing w:val="0"/>
-          <w:sz w:val="24"/>
-          <w:szCs w:val="24"/>
-          <w:shd w:val="clear" w:fill="FFFFFF"/>
-        </w:rPr>
-        <w:t>打开项目文件夹内的 proxy，弹窗后选择 完成 ，</w:t>
-      </w:r>
-      <w:bookmarkStart w:id="0" w:name="_GoBack"/>
-      <w:bookmarkEnd w:id="0"/>
-      <w:r>
-        <w:rPr>
-          <w:rFonts w:hint="default" w:ascii="Segoe UI" w:hAnsi="Segoe UI" w:eastAsia="Segoe UI" w:cs="Segoe UI"/>
-          <w:i w:val="0"/>
-          <w:iCs w:val="0"/>
-          <w:caps w:val="0"/>
-          <w:color w:val="40485B"/>
-          <w:spacing w:val="0"/>
-          <w:sz w:val="24"/>
-          <w:szCs w:val="24"/>
-          <w:bdr w:val="none" w:color="auto" w:sz="0" w:space="0"/>
-          <w:shd w:val="clear" w:fill="FFFFFF"/>
-        </w:rPr>
-        <w:drawing>
-          <wp:inline distT="0" distB="0" distL="114300" distR="114300">
-            <wp:extent cx="2476500" cy="2076450"/>
-            <wp:effectExtent l="0" t="0" r="0" b="0"/>
-            <wp:docPr id="1" name="图片 1" descr="IMG_256"/>
-            <wp:cNvGraphicFramePr>
-              <a:graphicFrameLocks xmlns:a="http://schemas.openxmlformats.org/drawingml/2006/main" noChangeAspect="1"/>
-            </wp:cNvGraphicFramePr>
-            <a:graphic xmlns:a="http://schemas.openxmlformats.org/drawingml/2006/main">
-              <a:graphicData uri="http://schemas.openxmlformats.org/drawingml/2006/picture">
-                <pic:pic xmlns:pic="http://schemas.openxmlformats.org/drawingml/2006/picture">
-                  <pic:nvPicPr>
-                    <pic:cNvPr id="1" name="图片 1" descr="IMG_256"/>
-                    <pic:cNvPicPr>
-                      <a:picLocks noChangeAspect="1"/>
-                    </pic:cNvPicPr>
-                  </pic:nvPicPr>
-                  <pic:blipFill>
-                    <a:blip r:embed="rId6"/>
-                    <a:stretch>
-                      <a:fillRect/>
-                    </a:stretch>
-                  </pic:blipFill>
-                  <pic:spPr>
-                    <a:xfrm>
-                      <a:off x="0" y="0"/>
-                      <a:ext cx="2476500" cy="2076450"/>
-                    </a:xfrm>
-                    <a:prstGeom prst="rect">
-                      <a:avLst/>
-                    </a:prstGeom>
-                    <a:noFill/>
-                    <a:ln w="9525">
-                      <a:noFill/>
-                    </a:ln>
-                  </pic:spPr>
-                </pic:pic>
-              </a:graphicData>
-            </a:graphic>
-          </wp:inline>
-        </w:drawing>
-      </w:r>
-      <w:r>
-        <w:rPr>
-          <w:rFonts w:hint="default" w:ascii="Segoe UI" w:hAnsi="Segoe UI" w:eastAsia="Segoe UI" w:cs="Segoe UI"/>
-          <w:i w:val="0"/>
-          <w:iCs w:val="0"/>
-          <w:caps w:val="0"/>
-          <w:color w:val="40485B"/>
-          <w:spacing w:val="0"/>
-          <w:sz w:val="24"/>
-          <w:szCs w:val="24"/>
-          <w:shd w:val="clear" w:fill="FFFFFF"/>
-        </w:rPr>
-        <w:t> 然后打开 系统设置--&gt;隐私与安全性--&gt;点击 安全性 中的 仍要打开</w:t>
-      </w:r>
-    </w:p>
-    <w:p>
-      <w:pPr>
-        <w:pStyle w:val="4"/>
-        <w:keepNext w:val="0"/>
-        <w:keepLines w:val="0"/>
-        <w:widowControl/>
-        <w:suppressLineNumbers w:val="0"/>
-        <w:shd w:val="clear" w:fill="FFFFFF"/>
-        <w:spacing w:before="0" w:beforeAutospacing="0" w:after="240" w:afterAutospacing="0" w:line="24" w:lineRule="atLeast"/>
-        <w:ind w:left="0" w:right="0" w:firstLine="0"/>
-        <w:jc w:val="left"/>
-        <w:rPr>
-          <w:rFonts w:hint="eastAsia" w:ascii="Segoe UI" w:hAnsi="Segoe UI" w:eastAsia="宋体" w:cs="Segoe UI"/>
-          <w:i w:val="0"/>
-          <w:iCs w:val="0"/>
-          <w:caps w:val="0"/>
-          <w:color w:val="40485B"/>
-          <w:spacing w:val="0"/>
-          <w:sz w:val="24"/>
-          <w:szCs w:val="24"/>
-          <w:shd w:val="clear" w:fill="FFFFFF"/>
-          <w:lang w:eastAsia="zh-CN"/>
-        </w:rPr>
-      </w:pPr>
-      <w:r>
-        <w:rPr>
-          <w:rFonts w:hint="default" w:ascii="Segoe UI" w:hAnsi="Segoe UI" w:eastAsia="Segoe UI" w:cs="Segoe UI"/>
-          <w:i w:val="0"/>
-          <w:iCs w:val="0"/>
-          <w:caps w:val="0"/>
-          <w:color w:val="40485B"/>
-          <w:spacing w:val="0"/>
-          <w:sz w:val="24"/>
-          <w:szCs w:val="24"/>
-          <w:bdr w:val="none" w:color="auto" w:sz="0" w:space="0"/>
           <w:shd w:val="clear" w:fill="FFFFFF"/>
         </w:rPr>
         <w:drawing>
@@ -452,7 +255,7 @@
                     </pic:cNvPicPr>
                   </pic:nvPicPr>
                   <pic:blipFill>
-                    <a:blip r:embed="rId7"/>
+                    <a:blip r:embed="rId6"/>
                     <a:stretch>
                       <a:fillRect/>
                     </a:stretch>
@@ -476,71 +279,6 @@
           </wp:inline>
         </w:drawing>
       </w:r>
-      <w:r>
-        <w:rPr>
-          <w:rFonts w:hint="default" w:ascii="Segoe UI" w:hAnsi="Segoe UI" w:eastAsia="Segoe UI" w:cs="Segoe UI"/>
-          <w:i w:val="0"/>
-          <w:iCs w:val="0"/>
-          <w:caps w:val="0"/>
-          <w:color w:val="40485B"/>
-          <w:spacing w:val="0"/>
-          <w:sz w:val="24"/>
-          <w:szCs w:val="24"/>
-          <w:shd w:val="clear" w:fill="FFFFFF"/>
-        </w:rPr>
-        <w:t> </w:t>
-      </w:r>
-      <w:r>
-        <w:rPr>
-          <w:rFonts w:hint="eastAsia" w:ascii="Segoe UI" w:hAnsi="Segoe UI" w:eastAsia="宋体" w:cs="Segoe UI"/>
-          <w:i w:val="0"/>
-          <w:iCs w:val="0"/>
-          <w:caps w:val="0"/>
-          <w:color w:val="40485B"/>
-          <w:spacing w:val="0"/>
-          <w:sz w:val="24"/>
-          <w:szCs w:val="24"/>
-          <w:shd w:val="clear" w:fill="FFFFFF"/>
-          <w:lang w:eastAsia="zh-CN"/>
-        </w:rPr>
-        <w:drawing>
-          <wp:inline distT="0" distB="0" distL="114300" distR="114300">
-            <wp:extent cx="5273675" cy="4595495"/>
-            <wp:effectExtent l="0" t="0" r="3175" b="14605"/>
-            <wp:docPr id="9" name="图片 9" descr="截屏2025-01-31 21.23.45"/>
-            <wp:cNvGraphicFramePr>
-              <a:graphicFrameLocks xmlns:a="http://schemas.openxmlformats.org/drawingml/2006/main" noChangeAspect="1"/>
-            </wp:cNvGraphicFramePr>
-            <a:graphic xmlns:a="http://schemas.openxmlformats.org/drawingml/2006/main">
-              <a:graphicData uri="http://schemas.openxmlformats.org/drawingml/2006/picture">
-                <pic:pic xmlns:pic="http://schemas.openxmlformats.org/drawingml/2006/picture">
-                  <pic:nvPicPr>
-                    <pic:cNvPr id="9" name="图片 9" descr="截屏2025-01-31 21.23.45"/>
-                    <pic:cNvPicPr>
-                      <a:picLocks noChangeAspect="1"/>
-                    </pic:cNvPicPr>
-                  </pic:nvPicPr>
-                  <pic:blipFill>
-                    <a:blip r:embed="rId8"/>
-                    <a:stretch>
-                      <a:fillRect/>
-                    </a:stretch>
-                  </pic:blipFill>
-                  <pic:spPr>
-                    <a:xfrm>
-                      <a:off x="0" y="0"/>
-                      <a:ext cx="5273675" cy="4595495"/>
-                    </a:xfrm>
-                    <a:prstGeom prst="rect">
-                      <a:avLst/>
-                    </a:prstGeom>
-                  </pic:spPr>
-                </pic:pic>
-              </a:graphicData>
-            </a:graphic>
-          </wp:inline>
-        </w:drawing>
-      </w:r>
     </w:p>
     <w:p>
       <w:pPr>
@@ -554,6 +292,34 @@
         <w:ind w:left="0" w:right="0" w:firstLine="0"/>
         <w:jc w:val="left"/>
         <w:rPr>
+          <w:rFonts w:hint="default" w:ascii="Segoe UI" w:hAnsi="Segoe UI" w:eastAsia="宋体" w:cs="Segoe UI"/>
+          <w:i w:val="0"/>
+          <w:iCs w:val="0"/>
+          <w:caps w:val="0"/>
+          <w:color w:val="40485B"/>
+          <w:spacing w:val="0"/>
+          <w:sz w:val="24"/>
+          <w:szCs w:val="24"/>
+          <w:shd w:val="clear" w:fill="FFFFFF"/>
+          <w:lang w:val="en-US" w:eastAsia="zh-CN"/>
+        </w:rPr>
+      </w:pPr>
+      <w:r>
+        <w:rPr>
+          <w:rFonts w:hint="eastAsia" w:ascii="Segoe UI" w:hAnsi="Segoe UI" w:eastAsia="宋体" w:cs="Segoe UI"/>
+          <w:i w:val="0"/>
+          <w:iCs w:val="0"/>
+          <w:color w:val="40485B"/>
+          <w:spacing w:val="0"/>
+          <w:sz w:val="24"/>
+          <w:szCs w:val="24"/>
+          <w:shd w:val="clear" w:fill="FFFFFF"/>
+          <w:lang w:val="en-US" w:eastAsia="zh-CN"/>
+        </w:rPr>
+        <w:t>P</w:t>
+      </w:r>
+      <w:r>
+        <w:rPr>
           <w:rFonts w:hint="eastAsia" w:ascii="Segoe UI" w:hAnsi="Segoe UI" w:eastAsia="宋体" w:cs="Segoe UI"/>
           <w:i w:val="0"/>
           <w:iCs w:val="0"/>
@@ -565,103 +331,6 @@
           <w:shd w:val="clear" w:fill="FFFFFF"/>
           <w:lang w:val="en-US" w:eastAsia="zh-CN"/>
         </w:rPr>
-      </w:pPr>
-      <w:r>
-        <w:rPr>
-          <w:rFonts w:hint="eastAsia" w:ascii="Segoe UI" w:hAnsi="Segoe UI" w:eastAsia="宋体" w:cs="Segoe UI"/>
-          <w:i w:val="0"/>
-          <w:iCs w:val="0"/>
-          <w:caps w:val="0"/>
-          <w:color w:val="40485B"/>
-          <w:spacing w:val="0"/>
-          <w:sz w:val="24"/>
-          <w:szCs w:val="24"/>
-          <w:shd w:val="clear" w:fill="FFFFFF"/>
-          <w:lang w:val="en-US" w:eastAsia="zh-CN"/>
-        </w:rPr>
-        <w:t>2.2</w:t>
-      </w:r>
-      <w:r>
-        <w:rPr>
-          <w:rFonts w:hint="default" w:ascii="Segoe UI" w:hAnsi="Segoe UI" w:eastAsia="Segoe UI" w:cs="Segoe UI"/>
-          <w:i w:val="0"/>
-          <w:iCs w:val="0"/>
-          <w:caps w:val="0"/>
-          <w:color w:val="40485B"/>
-          <w:spacing w:val="0"/>
-          <w:sz w:val="24"/>
-          <w:szCs w:val="24"/>
-          <w:shd w:val="clear" w:fill="FFFFFF"/>
-        </w:rPr>
-        <w:t>打开项目文件夹内的 Mac安装 ，</w:t>
-      </w:r>
-      <w:r>
-        <w:rPr>
-          <w:rFonts w:hint="eastAsia" w:ascii="Segoe UI" w:hAnsi="Segoe UI" w:eastAsia="宋体" w:cs="Segoe UI"/>
-          <w:i w:val="0"/>
-          <w:iCs w:val="0"/>
-          <w:caps w:val="0"/>
-          <w:color w:val="40485B"/>
-          <w:spacing w:val="0"/>
-          <w:sz w:val="24"/>
-          <w:szCs w:val="24"/>
-          <w:shd w:val="clear" w:fill="FFFFFF"/>
-          <w:lang w:val="en-US" w:eastAsia="zh-CN"/>
-        </w:rPr>
-        <w:t>弹窗操作同2.1</w:t>
-      </w:r>
-    </w:p>
-    <w:p>
-      <w:pPr>
-        <w:pStyle w:val="4"/>
-        <w:keepNext w:val="0"/>
-        <w:keepLines w:val="0"/>
-        <w:widowControl/>
-        <w:suppressLineNumbers w:val="0"/>
-        <w:shd w:val="clear" w:fill="FFFFFF"/>
-        <w:spacing w:before="0" w:beforeAutospacing="0" w:after="240" w:afterAutospacing="0" w:line="24" w:lineRule="atLeast"/>
-        <w:ind w:left="0" w:right="0" w:firstLine="0"/>
-        <w:jc w:val="left"/>
-        <w:rPr>
-          <w:rFonts w:hint="default" w:ascii="Segoe UI" w:hAnsi="Segoe UI" w:eastAsia="宋体" w:cs="Segoe UI"/>
-          <w:i w:val="0"/>
-          <w:iCs w:val="0"/>
-          <w:caps w:val="0"/>
-          <w:color w:val="40485B"/>
-          <w:spacing w:val="0"/>
-          <w:sz w:val="24"/>
-          <w:szCs w:val="24"/>
-          <w:shd w:val="clear" w:fill="FFFFFF"/>
-          <w:lang w:val="en-US" w:eastAsia="zh-CN"/>
-        </w:rPr>
-      </w:pPr>
-      <w:r>
-        <w:rPr>
-          <w:rFonts w:hint="eastAsia" w:ascii="Segoe UI" w:hAnsi="Segoe UI" w:eastAsia="宋体" w:cs="Segoe UI"/>
-          <w:i w:val="0"/>
-          <w:iCs w:val="0"/>
-          <w:color w:val="40485B"/>
-          <w:spacing w:val="0"/>
-          <w:sz w:val="24"/>
-          <w:szCs w:val="24"/>
-          <w:shd w:val="clear" w:fill="FFFFFF"/>
-          <w:lang w:val="en-US" w:eastAsia="zh-CN"/>
-        </w:rPr>
-        <w:t>P</w:t>
-      </w:r>
-      <w:r>
-        <w:rPr>
-          <w:rFonts w:hint="eastAsia" w:ascii="Segoe UI" w:hAnsi="Segoe UI" w:eastAsia="宋体" w:cs="Segoe UI"/>
-          <w:i w:val="0"/>
-          <w:iCs w:val="0"/>
-          <w:caps w:val="0"/>
-          <w:color w:val="40485B"/>
-          <w:spacing w:val="0"/>
-          <w:sz w:val="24"/>
-          <w:szCs w:val="24"/>
-          <w:shd w:val="clear" w:fill="FFFFFF"/>
-          <w:lang w:val="en-US" w:eastAsia="zh-CN"/>
-        </w:rPr>
         <w:t>ython3安装</w:t>
       </w:r>
     </w:p>
@@ -686,23 +355,8 @@
           <w:szCs w:val="24"/>
           <w:lang w:val="en-US" w:eastAsia="zh-CN"/>
         </w:rPr>
-        <w:t>右键项目文件夹，点击选项卡最底端的“服务”，点“新建位于文件夹位置的终端窗口”。</w:t>
-      </w:r>
-    </w:p>
-    <w:p>
-      <w:pPr>
-        <w:numPr>
-          <w:ilvl w:val="0"/>
-          <w:numId w:val="0"/>
-        </w:numPr>
-        <w:bidi w:val="0"/>
-        <w:jc w:val="left"/>
-        <w:rPr>
-          <w:rFonts w:hint="eastAsia" w:asciiTheme="minorEastAsia" w:hAnsiTheme="minorEastAsia" w:eastAsiaTheme="minorEastAsia" w:cstheme="minorEastAsia"/>
-          <w:sz w:val="24"/>
-          <w:szCs w:val="24"/>
-        </w:rPr>
-      </w:pPr>
+        <w:t>右键项目文件夹内的mac文件夹，点“新建位于文件夹位置的终端窗口”。</w:t>
+      </w:r>
       <w:r>
         <w:rPr>
           <w:rFonts w:hint="eastAsia" w:asciiTheme="minorEastAsia" w:hAnsiTheme="minorEastAsia" w:eastAsiaTheme="minorEastAsia" w:cstheme="minorEastAsia"/>
@@ -734,7 +388,7 @@
                     </pic:cNvPicPr>
                   </pic:nvPicPr>
                   <pic:blipFill>
-                    <a:blip r:embed="rId9"/>
+                    <a:blip r:embed="rId7"/>
                     <a:stretch>
                       <a:fillRect/>
                     </a:stretch>
@@ -781,7 +435,16 @@
           <w:rFonts w:hint="eastAsia" w:asciiTheme="minorEastAsia" w:hAnsiTheme="minorEastAsia" w:eastAsiaTheme="minorEastAsia" w:cstheme="minorEastAsia"/>
           <w:lang w:val="en-US" w:eastAsia="zh-CN"/>
         </w:rPr>
-        <w:t xml:space="preserve"> install.py”（不含“”符号），然后按下回车键，安装就开始了，等待安装完毕。</w:t>
+        <w:t xml:space="preserve"> install.py”（不含“”符号），然后按</w:t>
+      </w:r>
+      <w:bookmarkStart w:id="0" w:name="_GoBack"/>
+      <w:bookmarkEnd w:id="0"/>
+      <w:r>
+        <w:rPr>
+          <w:rFonts w:hint="eastAsia" w:asciiTheme="minorEastAsia" w:hAnsiTheme="minorEastAsia" w:eastAsiaTheme="minorEastAsia" w:cstheme="minorEastAsia"/>
+          <w:lang w:val="en-US" w:eastAsia="zh-CN"/>
+        </w:rPr>
+        <w:t>下回车键，安装就开始了，等待安装完毕。</w:t>
       </w:r>
     </w:p>
     <w:p>
@@ -852,7 +515,7 @@
                     </pic:cNvPicPr>
                   </pic:nvPicPr>
                   <pic:blipFill>
-                    <a:blip r:embed="rId10"/>
+                    <a:blip r:embed="rId8"/>
                     <a:srcRect b="29688"/>
                     <a:stretch>
                       <a:fillRect/>
@@ -1053,7 +716,7 @@
                     </pic:cNvPicPr>
                   </pic:nvPicPr>
                   <pic:blipFill>
-                    <a:blip r:embed="rId11"/>
+                    <a:blip r:embed="rId9"/>
                     <a:srcRect r="31791"/>
                     <a:stretch>
                       <a:fillRect/>
@@ -1123,7 +786,7 @@
                     </pic:cNvPicPr>
                   </pic:nvPicPr>
                   <pic:blipFill>
-                    <a:blip r:embed="rId12"/>
+                    <a:blip r:embed="rId10"/>
                     <a:srcRect r="43952"/>
                     <a:stretch>
                       <a:fillRect/>
@@ -1222,7 +885,7 @@
                     </pic:cNvPicPr>
                   </pic:nvPicPr>
                   <pic:blipFill>
-                    <a:blip r:embed="rId13"/>
+                    <a:blip r:embed="rId11"/>
                     <a:stretch>
                       <a:fillRect/>
                     </a:stretch>
@@ -1305,7 +968,7 @@
                     </pic:cNvPicPr>
                   </pic:nvPicPr>
                   <pic:blipFill>
-                    <a:blip r:embed="rId14"/>
+                    <a:blip r:embed="rId12"/>
                     <a:stretch>
                       <a:fillRect/>
                     </a:stretch>
@@ -1637,7 +1300,7 @@
     <w:lsdException w:unhideWhenUsed="0" w:uiPriority="0" w:semiHidden="0" w:name="Document Map"/>
     <w:lsdException w:unhideWhenUsed="0" w:uiPriority="0" w:semiHidden="0" w:name="Plain Text"/>
     <w:lsdException w:unhideWhenUsed="0" w:uiPriority="0" w:semiHidden="0" w:name="E-mail Signature"/>
-    <w:lsdException w:unhideWhenUsed="0" w:uiPriority="0" w:semiHidden="0" w:name="Normal (Web)"/>
+    <w:lsdException w:qFormat="1" w:unhideWhenUsed="0" w:uiPriority="0" w:semiHidden="0" w:name="Normal (Web)"/>
     <w:lsdException w:unhideWhenUsed="0" w:uiPriority="0" w:semiHidden="0" w:name="HTML Acronym"/>
     <w:lsdException w:unhideWhenUsed="0" w:uiPriority="0" w:semiHidden="0" w:name="HTML Address"/>
     <w:lsdException w:unhideWhenUsed="0" w:uiPriority="0" w:semiHidden="0" w:name="HTML Cite"/>
@@ -1872,6 +1535,7 @@
   <w:style w:type="paragraph" w:styleId="4">
     <w:name w:val="Normal (Web)"/>
     <w:basedOn w:val="1"/>
+    <w:qFormat/>
     <w:uiPriority w:val="0"/>
     <w:pPr>
       <w:spacing w:before="0" w:beforeAutospacing="1" w:after="0" w:afterAutospacing="1"/>
@@ -1926,6 +1590,7 @@
   <w:style w:type="paragraph" w:customStyle="1" w:styleId="10">
     <w:name w:val="p2"/>
     <w:basedOn w:val="1"/>
+    <w:qFormat/>
     <w:uiPriority w:val="0"/>
     <w:pPr>
       <w:spacing w:before="0" w:beforeAutospacing="0" w:after="0" w:afterAutospacing="0"/>

--- a/Mac/Mac端保姆级安装教程.docx
+++ b/Mac/Mac端保姆级安装教程.docx
@@ -87,6 +87,32 @@
         </w:rPr>
         <w:t>无python3安装</w:t>
       </w:r>
+    </w:p>
+    <w:p>
+      <w:pPr>
+        <w:numPr>
+          <w:ilvl w:val="0"/>
+          <w:numId w:val="1"/>
+        </w:numPr>
+        <w:bidi w:val="0"/>
+        <w:jc w:val="left"/>
+        <w:rPr>
+          <w:rFonts w:hint="eastAsia" w:asciiTheme="minorEastAsia" w:hAnsiTheme="minorEastAsia" w:eastAsiaTheme="minorEastAsia" w:cstheme="minorEastAsia"/>
+          <w:sz w:val="24"/>
+          <w:szCs w:val="24"/>
+        </w:rPr>
+      </w:pPr>
+      <w:r>
+        <w:rPr>
+          <w:rFonts w:hint="eastAsia" w:asciiTheme="minorEastAsia" w:hAnsiTheme="minorEastAsia" w:eastAsiaTheme="minorEastAsia" w:cstheme="minorEastAsia"/>
+          <w:sz w:val="24"/>
+          <w:szCs w:val="24"/>
+          <w:lang w:val="en-US" w:eastAsia="zh-CN"/>
+        </w:rPr>
+        <w:t xml:space="preserve">M系列的芯片请先安装Rosetta  打开终端 运行以下命令 /usr/sbin/softwareupdate --install-rosetta （拷贝代码，粘贴到终端内 回车）或手动打开proxy文件，会提示安装Rosetta  </w:t>
+      </w:r>
+      <w:bookmarkStart w:id="0" w:name="_GoBack"/>
+      <w:bookmarkEnd w:id="0"/>
     </w:p>
     <w:p>
       <w:pPr>
@@ -100,14 +126,16 @@
         <w:ind w:left="0" w:right="0" w:firstLine="0"/>
         <w:jc w:val="left"/>
         <w:rPr>
-          <w:rFonts w:ascii="Segoe UI" w:hAnsi="Segoe UI" w:eastAsia="Segoe UI" w:cs="Segoe UI"/>
+          <w:rFonts w:hint="default" w:ascii="Segoe UI" w:hAnsi="Segoe UI" w:eastAsia="Segoe UI" w:cs="Segoe UI"/>
           <w:i w:val="0"/>
           <w:iCs w:val="0"/>
           <w:caps w:val="0"/>
-          <w:color w:val="40485B"/>
+          <w:color w:val="095EAB"/>
           <w:spacing w:val="0"/>
           <w:sz w:val="24"/>
           <w:szCs w:val="24"/>
+          <w:u w:val="none"/>
+          <w:shd w:val="clear" w:fill="FFFFFF"/>
         </w:rPr>
       </w:pPr>
       <w:r>
@@ -200,6 +228,32 @@
         </w:rPr>
         <w:fldChar w:fldCharType="end"/>
       </w:r>
+    </w:p>
+    <w:p>
+      <w:pPr>
+        <w:pStyle w:val="4"/>
+        <w:keepNext w:val="0"/>
+        <w:keepLines w:val="0"/>
+        <w:widowControl/>
+        <w:suppressLineNumbers w:val="0"/>
+        <w:shd w:val="clear" w:fill="FFFFFF"/>
+        <w:spacing w:before="0" w:beforeAutospacing="0" w:after="240" w:afterAutospacing="0" w:line="24" w:lineRule="atLeast"/>
+        <w:ind w:left="0" w:right="0" w:firstLine="0"/>
+        <w:jc w:val="left"/>
+        <w:rPr>
+          <w:rFonts w:hint="default" w:ascii="Segoe UI" w:hAnsi="Segoe UI" w:eastAsia="Segoe UI" w:cs="Segoe UI"/>
+          <w:i w:val="0"/>
+          <w:iCs w:val="0"/>
+          <w:caps w:val="0"/>
+          <w:color w:val="095EAB"/>
+          <w:spacing w:val="0"/>
+          <w:sz w:val="24"/>
+          <w:szCs w:val="24"/>
+          <w:u w:val="none"/>
+          <w:shd w:val="clear" w:fill="FFFFFF"/>
+          <w:lang w:val="en-US" w:eastAsia="zh-CN"/>
+        </w:rPr>
+      </w:pPr>
     </w:p>
     <w:p>
       <w:pPr>
@@ -435,16 +489,7 @@
           <w:rFonts w:hint="eastAsia" w:asciiTheme="minorEastAsia" w:hAnsiTheme="minorEastAsia" w:eastAsiaTheme="minorEastAsia" w:cstheme="minorEastAsia"/>
           <w:lang w:val="en-US" w:eastAsia="zh-CN"/>
         </w:rPr>
-        <w:t xml:space="preserve"> install.py”（不含“”符号），然后按</w:t>
-      </w:r>
-      <w:bookmarkStart w:id="0" w:name="_GoBack"/>
-      <w:bookmarkEnd w:id="0"/>
-      <w:r>
-        <w:rPr>
-          <w:rFonts w:hint="eastAsia" w:asciiTheme="minorEastAsia" w:hAnsiTheme="minorEastAsia" w:eastAsiaTheme="minorEastAsia" w:cstheme="minorEastAsia"/>
-          <w:lang w:val="en-US" w:eastAsia="zh-CN"/>
-        </w:rPr>
-        <w:t>下回车键，安装就开始了，等待安装完毕。</w:t>
+        <w:t xml:space="preserve"> install.py”（不含“”符号），然后按下回车键，安装就开始了，等待安装完毕。</w:t>
       </w:r>
     </w:p>
     <w:p>

--- a/Mac/Mac端保姆级安装教程.docx
+++ b/Mac/Mac端保姆级安装教程.docx
@@ -37,7 +37,41 @@
           <w:color w:val="FF0000"/>
           <w:lang w:val="en-US" w:eastAsia="zh-CN"/>
         </w:rPr>
-        <w:t>注：安装前请确保WPS更新到最新版，并确保电脑已经安装Zotero 7。</w:t>
+        <w:t>注：安装前请确保WPS更新到最新版，并确保电脑已经安装Zotero 7，</w:t>
+      </w:r>
+      <w:bookmarkStart w:id="0" w:name="_GoBack"/>
+      <w:bookmarkEnd w:id="0"/>
+    </w:p>
+    <w:p>
+      <w:pPr>
+        <w:ind w:left="480" w:hanging="480" w:hangingChars="200"/>
+        <w:rPr>
+          <w:rFonts w:hint="default" w:asciiTheme="minorEastAsia" w:hAnsiTheme="minorEastAsia" w:eastAsiaTheme="minorEastAsia" w:cstheme="minorEastAsia"/>
+          <w:b/>
+          <w:bCs/>
+          <w:color w:val="FF0000"/>
+          <w:lang w:val="en-US" w:eastAsia="zh-CN"/>
+        </w:rPr>
+      </w:pPr>
+      <w:r>
+        <w:rPr>
+          <w:rFonts w:hint="default" w:asciiTheme="minorEastAsia" w:hAnsiTheme="minorEastAsia" w:eastAsiaTheme="minorEastAsia" w:cstheme="minorEastAsia"/>
+          <w:b/>
+          <w:bCs/>
+          <w:color w:val="FF0000"/>
+          <w:lang w:val="en-US" w:eastAsia="zh-CN"/>
+        </w:rPr>
+        <w:t xml:space="preserve">   </w:t>
+      </w:r>
+      <w:r>
+        <w:rPr>
+          <w:rFonts w:hint="eastAsia" w:asciiTheme="minorEastAsia" w:hAnsiTheme="minorEastAsia" w:eastAsiaTheme="minorEastAsia" w:cstheme="minorEastAsia"/>
+          <w:b/>
+          <w:bCs/>
+          <w:color w:val="FF0000"/>
+          <w:lang w:val="en-US" w:eastAsia="zh-CN"/>
+        </w:rPr>
+        <w:t xml:space="preserve"> 请前往zotero软件 设置 ----&gt; 高级----&gt; 勾选“允许此计算机上的其他程序与zotero通信”</w:t>
       </w:r>
     </w:p>
     <w:p>
@@ -111,8 +145,6 @@
         </w:rPr>
         <w:t xml:space="preserve">M系列的芯片请先安装Rosetta  打开终端 运行以下命令 /usr/sbin/softwareupdate --install-rosetta （拷贝代码，粘贴到终端内 回车）或手动打开proxy文件，会提示安装Rosetta  </w:t>
       </w:r>
-      <w:bookmarkStart w:id="0" w:name="_GoBack"/>
-      <w:bookmarkEnd w:id="0"/>
     </w:p>
     <w:p>
       <w:pPr>

--- a/Mac/Mac端保姆级安装教程.docx
+++ b/Mac/Mac端保姆级安装教程.docx
@@ -39,8 +39,6 @@
         </w:rPr>
         <w:t>注：安装前请确保WPS更新到最新版，并确保电脑已经安装Zotero 7，</w:t>
       </w:r>
-      <w:bookmarkStart w:id="0" w:name="_GoBack"/>
-      <w:bookmarkEnd w:id="0"/>
     </w:p>
     <w:p>
       <w:pPr>
@@ -120,30 +118,6 @@
           <w:lang w:val="en-US" w:eastAsia="zh-CN"/>
         </w:rPr>
         <w:t>无python3安装</w:t>
-      </w:r>
-    </w:p>
-    <w:p>
-      <w:pPr>
-        <w:numPr>
-          <w:ilvl w:val="0"/>
-          <w:numId w:val="1"/>
-        </w:numPr>
-        <w:bidi w:val="0"/>
-        <w:jc w:val="left"/>
-        <w:rPr>
-          <w:rFonts w:hint="eastAsia" w:asciiTheme="minorEastAsia" w:hAnsiTheme="minorEastAsia" w:eastAsiaTheme="minorEastAsia" w:cstheme="minorEastAsia"/>
-          <w:sz w:val="24"/>
-          <w:szCs w:val="24"/>
-        </w:rPr>
-      </w:pPr>
-      <w:r>
-        <w:rPr>
-          <w:rFonts w:hint="eastAsia" w:asciiTheme="minorEastAsia" w:hAnsiTheme="minorEastAsia" w:eastAsiaTheme="minorEastAsia" w:cstheme="minorEastAsia"/>
-          <w:sz w:val="24"/>
-          <w:szCs w:val="24"/>
-          <w:lang w:val="en-US" w:eastAsia="zh-CN"/>
-        </w:rPr>
-        <w:t xml:space="preserve">M系列的芯片请先安装Rosetta  打开终端 运行以下命令 /usr/sbin/softwareupdate --install-rosetta （拷贝代码，粘贴到终端内 回车）或手动打开proxy文件，会提示安装Rosetta  </w:t>
       </w:r>
     </w:p>
     <w:p>
@@ -170,6 +144,8 @@
           <w:shd w:val="clear" w:fill="FFFFFF"/>
         </w:rPr>
       </w:pPr>
+      <w:bookmarkStart w:id="0" w:name="_GoBack"/>
+      <w:bookmarkEnd w:id="0"/>
       <w:r>
         <w:rPr>
           <w:rFonts w:hint="default" w:ascii="Segoe UI" w:hAnsi="Segoe UI" w:eastAsia="Segoe UI" w:cs="Segoe UI"/>
